--- a/3rd iteration.docx
+++ b/3rd iteration.docx
@@ -3,12 +3,23 @@
 <w:document xmlns:wpc="http://schemas.microsoft.com/office/word/2010/wordprocessingCanvas" xmlns:cx="http://schemas.microsoft.com/office/drawing/2014/chartex" xmlns:cx1="http://schemas.microsoft.com/office/drawing/2015/9/8/chartex" xmlns:cx2="http://schemas.microsoft.com/office/drawing/2015/10/21/chartex" xmlns:cx3="http://schemas.microsoft.com/office/drawing/2016/5/9/chartex" xmlns:cx4="http://schemas.microsoft.com/office/drawing/2016/5/10/chartex" xmlns:cx5="http://schemas.microsoft.com/office/drawing/2016/5/11/chartex" xmlns:cx6="http://schemas.microsoft.com/office/drawing/2016/5/12/chartex" xmlns:cx7="http://schemas.microsoft.com/office/drawing/2016/5/13/chartex" xmlns:cx8="http://schemas.microsoft.com/office/drawing/2016/5/14/chartex" xmlns:mc="http://schemas.openxmlformats.org/markup-compatibility/2006" xmlns:aink="http://schemas.microsoft.com/office/drawing/2016/ink" xmlns:am3d="http://schemas.microsoft.com/office/drawing/2017/model3d" xmlns:o="urn:schemas-microsoft-com:office:office" xmlns:oel="http://schemas.microsoft.com/office/2019/extlst" xmlns:r="http://schemas.openxmlformats.org/officeDocument/2006/relationships" xmlns:m="http://schemas.openxmlformats.org/officeDocument/2006/math" xmlns:v="urn:schemas-microsoft-com:vml" xmlns:wp14="http://schemas.microsoft.com/office/word/2010/wordprocessingDrawing" xmlns:wp="http://schemas.openxmlformats.org/drawingml/2006/wordprocessingDrawing" xmlns:w10="urn:schemas-microsoft-com:office:word" xmlns:w="http://schemas.openxmlformats.org/wordprocessingml/2006/main" xmlns:w14="http://schemas.microsoft.com/office/word/2010/wordml" xmlns:w15="http://schemas.microsoft.com/office/word/2012/wordml" xmlns:w16cex="http://schemas.microsoft.com/office/word/2018/wordml/cex" xmlns:w16cid="http://schemas.microsoft.com/office/word/2016/wordml/cid" xmlns:w16="http://schemas.microsoft.com/office/word/2018/wordml" xmlns:w16sdtdh="http://schemas.microsoft.com/office/word/2020/wordml/sdtdatahash" xmlns:w16se="http://schemas.microsoft.com/office/word/2015/wordml/symex" xmlns:wpg="http://schemas.microsoft.com/office/word/2010/wordprocessingGroup" xmlns:wpi="http://schemas.microsoft.com/office/word/2010/wordprocessingInk" xmlns:wne="http://schemas.microsoft.com/office/word/2006/wordml" xmlns:wps="http://schemas.microsoft.com/office/word/2010/wordprocessingShape" mc:Ignorable="w14 w15 w16se w16cid w16 w16cex w16sdtdh wp14">
   <w:body>
     <w:p>
+      <w:pPr>
+        <w:pStyle w:val="Heading2"/>
+      </w:pPr>
+      <w:r>
+        <w:t>Add new card function</w:t>
+      </w:r>
+    </w:p>
+    <w:p>
       <w:r>
         <w:t>Add function for adding new cards to the database</w:t>
       </w:r>
     </w:p>
     <w:p>
       <w:r>
+        <w:rPr>
+          <w:noProof/>
+        </w:rPr>
         <w:drawing>
           <wp:inline distT="0" distB="0" distL="0" distR="0" wp14:anchorId="1B5CA678" wp14:editId="4867E317">
             <wp:extent cx="5731510" cy="885825"/>
@@ -49,6 +60,9 @@
     <w:p/>
     <w:p>
       <w:r>
+        <w:rPr>
+          <w:noProof/>
+        </w:rPr>
         <w:drawing>
           <wp:inline distT="0" distB="0" distL="0" distR="0" wp14:anchorId="036A8E3A" wp14:editId="23EF634A">
             <wp:extent cx="5731510" cy="666115"/>
@@ -115,6 +129,9 @@
     </w:p>
     <w:p/>
     <w:p>
+      <w:pPr>
+        <w:pStyle w:val="Heading2"/>
+      </w:pPr>
       <w:r>
         <w:t>Add support for Names</w:t>
       </w:r>
@@ -325,6 +342,9 @@
     </w:p>
     <w:p>
       <w:r>
+        <w:rPr>
+          <w:noProof/>
+        </w:rPr>
         <w:drawing>
           <wp:inline distT="0" distB="0" distL="0" distR="0" wp14:anchorId="4E819745" wp14:editId="68371111">
             <wp:extent cx="5731510" cy="981710"/>
@@ -368,9 +388,19 @@
         <w:t>--</w:t>
       </w:r>
     </w:p>
-    <w:p/>
-    <w:p>
-      <w:r>
+    <w:p>
+      <w:pPr>
+        <w:pStyle w:val="Heading2"/>
+      </w:pPr>
+      <w:r>
+        <w:t>Name missing in SQL INSERT</w:t>
+      </w:r>
+    </w:p>
+    <w:p>
+      <w:r>
+        <w:rPr>
+          <w:noProof/>
+        </w:rPr>
         <w:drawing>
           <wp:inline distT="0" distB="0" distL="0" distR="0" wp14:anchorId="3184EFBF" wp14:editId="5BC654DC">
             <wp:extent cx="5731510" cy="2278380"/>
@@ -423,6 +453,9 @@
     </w:p>
     <w:p>
       <w:r>
+        <w:rPr>
+          <w:noProof/>
+        </w:rPr>
         <w:drawing>
           <wp:inline distT="0" distB="0" distL="0" distR="0" wp14:anchorId="433263AF" wp14:editId="05273A41">
             <wp:extent cx="5731510" cy="294640"/>
@@ -467,6 +500,9 @@
     </w:p>
     <w:p>
       <w:r>
+        <w:rPr>
+          <w:noProof/>
+        </w:rPr>
         <w:drawing>
           <wp:inline distT="0" distB="0" distL="0" distR="0" wp14:anchorId="5DB74B59" wp14:editId="43ECEFFA">
             <wp:extent cx="5731510" cy="294640"/>
@@ -507,12 +543,22 @@
     <w:p/>
     <w:p>
       <w:r>
-        <w:lastRenderedPageBreak/>
         <w:t>--</w:t>
       </w:r>
     </w:p>
     <w:p>
-      <w:r>
+      <w:pPr>
+        <w:pStyle w:val="Heading2"/>
+      </w:pPr>
+      <w:r>
+        <w:t>New get name function</w:t>
+      </w:r>
+    </w:p>
+    <w:p>
+      <w:r>
+        <w:rPr>
+          <w:noProof/>
+        </w:rPr>
         <w:drawing>
           <wp:inline distT="0" distB="0" distL="0" distR="0" wp14:anchorId="49586A3F" wp14:editId="3229B217">
             <wp:extent cx="5731510" cy="430530"/>
@@ -691,6 +737,9 @@
     </w:p>
     <w:p>
       <w:r>
+        <w:rPr>
+          <w:noProof/>
+        </w:rPr>
         <w:drawing>
           <wp:inline distT="0" distB="0" distL="0" distR="0" wp14:anchorId="39EBA088" wp14:editId="2B792C5E">
             <wp:extent cx="5731510" cy="1818005"/>
@@ -804,6 +853,9 @@
     </w:p>
     <w:p>
       <w:r>
+        <w:rPr>
+          <w:noProof/>
+        </w:rPr>
         <w:drawing>
           <wp:inline distT="0" distB="0" distL="0" distR="0" wp14:anchorId="22F33643" wp14:editId="3D71A09E">
             <wp:extent cx="5731510" cy="836930"/>
@@ -848,6 +900,9 @@
     </w:p>
     <w:p>
       <w:r>
+        <w:rPr>
+          <w:noProof/>
+        </w:rPr>
         <w:lastRenderedPageBreak/>
         <w:drawing>
           <wp:inline distT="0" distB="0" distL="0" distR="0" wp14:anchorId="15382D28" wp14:editId="62400ADC">

--- a/3rd iteration.docx
+++ b/3rd iteration.docx
@@ -102,15 +102,16 @@
     </w:p>
     <w:p>
       <w:r>
-        <w:t xml:space="preserve">The </w:t>
-      </w:r>
-      <w:proofErr w:type="gramStart"/>
-      <w:r>
-        <w:t>exit(</w:t>
-      </w:r>
-      <w:proofErr w:type="gramEnd"/>
-      <w:r>
-        <w:t xml:space="preserve">) instead now calls the </w:t>
+        <w:t>Instead of</w:t>
+      </w:r>
+      <w:r>
+        <w:t xml:space="preserve"> exit() instead</w:t>
+      </w:r>
+      <w:r>
+        <w:t>, we</w:t>
+      </w:r>
+      <w:r>
+        <w:t xml:space="preserve"> now call the </w:t>
       </w:r>
       <w:proofErr w:type="spellStart"/>
       <w:r>
